--- a/textos/Resumo TCC 03.10.19.docx
+++ b/textos/Resumo TCC 03.10.19.docx
@@ -816,6 +816,18 @@
           <w:rFonts w:ascii="Arial" w:hAnsi="Arial" w:cs="Arial"/>
           <w:sz w:val="24"/>
           <w:szCs w:val="24"/>
+          <w:shd w:val="clear" w:color="auto" w:fill="FFFFFF"/>
+        </w:rPr>
+      </w:pPr>
+    </w:p>
+    <w:p>
+      <w:pPr>
+        <w:spacing w:after="0" w:line="360" w:lineRule="auto"/>
+        <w:jc w:val="both"/>
+        <w:rPr>
+          <w:rFonts w:ascii="Arial" w:hAnsi="Arial" w:cs="Arial"/>
+          <w:sz w:val="24"/>
+          <w:szCs w:val="24"/>
         </w:rPr>
       </w:pPr>
       <w:r>
@@ -837,63 +849,8 @@
           <w:szCs w:val="24"/>
         </w:rPr>
       </w:pPr>
-      <w:r>
-        <w:rPr>
-          <w:rFonts w:ascii="Arial" w:hAnsi="Arial" w:cs="Arial"/>
-          <w:sz w:val="24"/>
-          <w:szCs w:val="24"/>
-        </w:rPr>
-        <w:t>Benefício</w:t>
-      </w:r>
-    </w:p>
-    <w:p>
-      <w:pPr>
-        <w:spacing w:after="0" w:line="360" w:lineRule="auto"/>
-        <w:jc w:val="both"/>
-        <w:rPr>
-          <w:rFonts w:ascii="Arial" w:hAnsi="Arial" w:cs="Arial"/>
-          <w:sz w:val="24"/>
-          <w:szCs w:val="24"/>
-        </w:rPr>
-      </w:pPr>
-      <w:r>
-        <w:rPr>
-          <w:rFonts w:ascii="Arial" w:hAnsi="Arial" w:cs="Arial"/>
-          <w:sz w:val="24"/>
-          <w:szCs w:val="24"/>
-        </w:rPr>
-        <w:t>Facilidade</w:t>
-      </w:r>
-    </w:p>
-    <w:p>
-      <w:pPr>
-        <w:spacing w:after="0" w:line="360" w:lineRule="auto"/>
-        <w:jc w:val="both"/>
-        <w:rPr>
-          <w:rFonts w:ascii="Arial" w:hAnsi="Arial" w:cs="Arial"/>
-          <w:sz w:val="24"/>
-          <w:szCs w:val="24"/>
-        </w:rPr>
-      </w:pPr>
-      <w:r>
-        <w:rPr>
-          <w:rFonts w:ascii="Arial" w:hAnsi="Arial" w:cs="Arial"/>
-          <w:sz w:val="24"/>
-          <w:szCs w:val="24"/>
-        </w:rPr>
-        <w:t xml:space="preserve">Assegurar </w:t>
-      </w:r>
-    </w:p>
-    <w:p>
-      <w:pPr>
-        <w:spacing w:after="0" w:line="360" w:lineRule="auto"/>
-        <w:jc w:val="both"/>
-        <w:rPr>
-          <w:rFonts w:ascii="Arial" w:hAnsi="Arial" w:cs="Arial"/>
-          <w:sz w:val="24"/>
-          <w:szCs w:val="24"/>
-        </w:rPr>
-      </w:pPr>
+      <w:bookmarkStart w:id="0" w:name="_GoBack"/>
+      <w:bookmarkEnd w:id="0"/>
     </w:p>
     <w:p>
       <w:pPr>
@@ -1135,35 +1092,35 @@
           <w:sz w:val="24"/>
           <w:szCs w:val="24"/>
         </w:rPr>
+        <w:br/>
+      </w:r>
+      <w:r>
+        <w:rPr>
+          <w:rFonts w:ascii="Arial" w:hAnsi="Arial" w:cs="Arial"/>
+          <w:b/>
+          <w:sz w:val="24"/>
+          <w:szCs w:val="24"/>
+        </w:rPr>
+        <w:t>SERVIÇOS E PRODUTOS PRESTADOS</w:t>
+      </w:r>
+    </w:p>
+    <w:p>
+      <w:pPr>
+        <w:spacing w:after="0" w:line="360" w:lineRule="auto"/>
+        <w:jc w:val="both"/>
+        <w:rPr>
+          <w:rFonts w:ascii="Arial" w:hAnsi="Arial" w:cs="Arial"/>
+          <w:sz w:val="24"/>
+          <w:szCs w:val="24"/>
+        </w:rPr>
+      </w:pPr>
+      <w:r>
+        <w:rPr>
+          <w:rFonts w:ascii="Arial" w:hAnsi="Arial" w:cs="Arial"/>
+          <w:sz w:val="24"/>
+          <w:szCs w:val="24"/>
+        </w:rPr>
         <w:lastRenderedPageBreak/>
-        <w:br/>
-      </w:r>
-      <w:r>
-        <w:rPr>
-          <w:rFonts w:ascii="Arial" w:hAnsi="Arial" w:cs="Arial"/>
-          <w:b/>
-          <w:sz w:val="24"/>
-          <w:szCs w:val="24"/>
-        </w:rPr>
-        <w:t>SERVIÇOS E PRODUTOS PRESTADOS</w:t>
-      </w:r>
-    </w:p>
-    <w:p>
-      <w:pPr>
-        <w:spacing w:after="0" w:line="360" w:lineRule="auto"/>
-        <w:jc w:val="both"/>
-        <w:rPr>
-          <w:rFonts w:ascii="Arial" w:hAnsi="Arial" w:cs="Arial"/>
-          <w:sz w:val="24"/>
-          <w:szCs w:val="24"/>
-        </w:rPr>
-      </w:pPr>
-      <w:r>
-        <w:rPr>
-          <w:rFonts w:ascii="Arial" w:hAnsi="Arial" w:cs="Arial"/>
-          <w:sz w:val="24"/>
-          <w:szCs w:val="24"/>
-        </w:rPr>
         <w:br/>
         <w:t>Serviços: Seleção dos produtos</w:t>
       </w:r>
@@ -1435,7 +1392,6 @@
           <w:sz w:val="24"/>
           <w:szCs w:val="24"/>
         </w:rPr>
-        <w:lastRenderedPageBreak/>
         <w:t>Cores:</w:t>
       </w:r>
       <w:r>
@@ -1471,6 +1427,14 @@
           <w:szCs w:val="24"/>
         </w:rPr>
         <w:br/>
+      </w:r>
+      <w:r>
+        <w:rPr>
+          <w:rFonts w:ascii="Arial" w:hAnsi="Arial" w:cs="Arial"/>
+          <w:sz w:val="24"/>
+          <w:szCs w:val="24"/>
+        </w:rPr>
+        <w:lastRenderedPageBreak/>
         <w:t>#</w:t>
       </w:r>
       <w:proofErr w:type="spellStart"/>
@@ -1585,8 +1549,6 @@
         </w:rPr>
         <w:t>A</w:t>
       </w:r>
-      <w:bookmarkStart w:id="0" w:name="_GoBack"/>
-      <w:bookmarkEnd w:id="0"/>
       <w:r>
         <w:rPr>
           <w:rFonts w:ascii="Arial" w:hAnsi="Arial" w:cs="Arial"/>
@@ -2584,7 +2546,7 @@
 </file>
 
 <file path=customXml/itemProps1.xml><?xml version="1.0" encoding="utf-8"?>
-<ds:datastoreItem xmlns:ds="http://schemas.openxmlformats.org/officeDocument/2006/customXml" ds:itemID="{21A913AE-6062-46B7-AB60-E0FC3E2AEFDE}">
+<ds:datastoreItem xmlns:ds="http://schemas.openxmlformats.org/officeDocument/2006/customXml" ds:itemID="{2EF16432-8EC6-4624-8266-292A03C49F1D}">
   <ds:schemaRefs>
     <ds:schemaRef ds:uri="http://schemas.openxmlformats.org/officeDocument/2006/bibliography"/>
   </ds:schemaRefs>
